--- a/webdevpro/Section-6 Learn about CSS/23. Dropdown navbar and positions.docx
+++ b/webdevpro/Section-6 Learn about CSS/23. Dropdown navbar and positions.docx
@@ -41,17 +41,1083 @@
     </w:p>
     <w:p>
       <w:pPr>
-        <w:rPr>
-          <w:sz w:val="28"/>
-          <w:szCs w:val="28"/>
-        </w:rPr>
-      </w:pPr>
-      <w:r>
-        <w:rPr>
-          <w:sz w:val="28"/>
-          <w:szCs w:val="28"/>
-        </w:rPr>
-        <w:t>2. Here are going to write code for hover-dropdown navbar effect, but the click-navbar effect comes with the help of Javascript.</w:t>
+        <w:jc w:val="center"/>
+        <w:rPr>
+          <w:sz w:val="28"/>
+          <w:szCs w:val="28"/>
+        </w:rPr>
+      </w:pPr>
+      <w:r>
+        <w:rPr>
+          <w:sz w:val="28"/>
+          <w:szCs w:val="28"/>
+        </w:rPr>
+        <w:drawing>
+          <wp:inline distT="0" distB="0" distL="0" distR="0" wp14:anchorId="7821CEF7" wp14:editId="025A8BB3">
+            <wp:extent cx="5943600" cy="4257040"/>
+            <wp:effectExtent l="0" t="0" r="0" b="0"/>
+            <wp:docPr id="1169872523" name="Picture 1"/>
+            <wp:cNvGraphicFramePr>
+              <a:graphicFrameLocks xmlns:a="http://schemas.openxmlformats.org/drawingml/2006/main" noChangeAspect="1"/>
+            </wp:cNvGraphicFramePr>
+            <a:graphic xmlns:a="http://schemas.openxmlformats.org/drawingml/2006/main">
+              <a:graphicData uri="http://schemas.openxmlformats.org/drawingml/2006/picture">
+                <pic:pic xmlns:pic="http://schemas.openxmlformats.org/drawingml/2006/picture">
+                  <pic:nvPicPr>
+                    <pic:cNvPr id="1169872523" name=""/>
+                    <pic:cNvPicPr/>
+                  </pic:nvPicPr>
+                  <pic:blipFill>
+                    <a:blip r:embed="rId5"/>
+                    <a:stretch>
+                      <a:fillRect/>
+                    </a:stretch>
+                  </pic:blipFill>
+                  <pic:spPr>
+                    <a:xfrm>
+                      <a:off x="0" y="0"/>
+                      <a:ext cx="5943600" cy="4257040"/>
+                    </a:xfrm>
+                    <a:prstGeom prst="rect">
+                      <a:avLst/>
+                    </a:prstGeom>
+                  </pic:spPr>
+                </pic:pic>
+              </a:graphicData>
+            </a:graphic>
+          </wp:inline>
+        </w:drawing>
+      </w:r>
+    </w:p>
+    <w:p>
+      <w:pPr>
+        <w:rPr>
+          <w:sz w:val="28"/>
+          <w:szCs w:val="28"/>
+        </w:rPr>
+      </w:pPr>
+      <w:r>
+        <w:rPr>
+          <w:sz w:val="28"/>
+          <w:szCs w:val="28"/>
+        </w:rPr>
+        <w:t xml:space="preserve">2. Here are going to write code for hover-dropdown navbar effect, but the click-navbar effect comes with the help of </w:t>
+      </w:r>
+      <w:proofErr w:type="spellStart"/>
+      <w:r>
+        <w:rPr>
+          <w:sz w:val="28"/>
+          <w:szCs w:val="28"/>
+        </w:rPr>
+        <w:t>Javascript</w:t>
+      </w:r>
+      <w:proofErr w:type="spellEnd"/>
+      <w:r>
+        <w:rPr>
+          <w:sz w:val="28"/>
+          <w:szCs w:val="28"/>
+        </w:rPr>
+        <w:t>.</w:t>
+      </w:r>
+    </w:p>
+    <w:p>
+      <w:pPr>
+        <w:rPr>
+          <w:sz w:val="28"/>
+          <w:szCs w:val="28"/>
+        </w:rPr>
+      </w:pPr>
+    </w:p>
+    <w:p>
+      <w:pPr>
+        <w:jc w:val="center"/>
+        <w:rPr>
+          <w:sz w:val="28"/>
+          <w:szCs w:val="28"/>
+        </w:rPr>
+      </w:pPr>
+      <w:r>
+        <w:rPr>
+          <w:sz w:val="28"/>
+          <w:szCs w:val="28"/>
+        </w:rPr>
+        <w:drawing>
+          <wp:inline distT="0" distB="0" distL="0" distR="0" wp14:anchorId="360D3F41" wp14:editId="01E950E2">
+            <wp:extent cx="3677163" cy="1171739"/>
+            <wp:effectExtent l="0" t="0" r="0" b="9525"/>
+            <wp:docPr id="1459813685" name="Picture 1" descr="A black background with white text&#10;&#10;AI-generated content may be incorrect."/>
+            <wp:cNvGraphicFramePr>
+              <a:graphicFrameLocks xmlns:a="http://schemas.openxmlformats.org/drawingml/2006/main" noChangeAspect="1"/>
+            </wp:cNvGraphicFramePr>
+            <a:graphic xmlns:a="http://schemas.openxmlformats.org/drawingml/2006/main">
+              <a:graphicData uri="http://schemas.openxmlformats.org/drawingml/2006/picture">
+                <pic:pic xmlns:pic="http://schemas.openxmlformats.org/drawingml/2006/picture">
+                  <pic:nvPicPr>
+                    <pic:cNvPr id="1459813685" name="Picture 1" descr="A black background with white text&#10;&#10;AI-generated content may be incorrect."/>
+                    <pic:cNvPicPr/>
+                  </pic:nvPicPr>
+                  <pic:blipFill>
+                    <a:blip r:embed="rId6"/>
+                    <a:stretch>
+                      <a:fillRect/>
+                    </a:stretch>
+                  </pic:blipFill>
+                  <pic:spPr>
+                    <a:xfrm>
+                      <a:off x="0" y="0"/>
+                      <a:ext cx="3677163" cy="1171739"/>
+                    </a:xfrm>
+                    <a:prstGeom prst="rect">
+                      <a:avLst/>
+                    </a:prstGeom>
+                  </pic:spPr>
+                </pic:pic>
+              </a:graphicData>
+            </a:graphic>
+          </wp:inline>
+        </w:drawing>
+      </w:r>
+    </w:p>
+    <w:p>
+      <w:pPr>
+        <w:pStyle w:val="ListParagraph"/>
+        <w:numPr>
+          <w:ilvl w:val="0"/>
+          <w:numId w:val="1"/>
+        </w:numPr>
+        <w:rPr>
+          <w:sz w:val="28"/>
+          <w:szCs w:val="28"/>
+        </w:rPr>
+      </w:pPr>
+      <w:r>
+        <w:rPr>
+          <w:sz w:val="28"/>
+          <w:szCs w:val="28"/>
+        </w:rPr>
+        <w:t xml:space="preserve">Selecting the whole nav3 body, giving it a light blue </w:t>
+      </w:r>
+      <w:proofErr w:type="spellStart"/>
+      <w:r>
+        <w:rPr>
+          <w:sz w:val="28"/>
+          <w:szCs w:val="28"/>
+        </w:rPr>
+        <w:t>bgc</w:t>
+      </w:r>
+      <w:proofErr w:type="spellEnd"/>
+      <w:r>
+        <w:rPr>
+          <w:sz w:val="28"/>
+          <w:szCs w:val="28"/>
+        </w:rPr>
+        <w:t xml:space="preserve"> color and a padding of 10px.</w:t>
+      </w:r>
+    </w:p>
+    <w:p>
+      <w:pPr>
+        <w:pStyle w:val="ListParagraph"/>
+        <w:jc w:val="center"/>
+        <w:rPr>
+          <w:sz w:val="28"/>
+          <w:szCs w:val="28"/>
+        </w:rPr>
+      </w:pPr>
+      <w:r>
+        <w:rPr>
+          <w:sz w:val="28"/>
+          <w:szCs w:val="28"/>
+        </w:rPr>
+        <w:lastRenderedPageBreak/>
+        <w:drawing>
+          <wp:inline distT="0" distB="0" distL="0" distR="0" wp14:anchorId="5FF575AC" wp14:editId="66B037BA">
+            <wp:extent cx="3753374" cy="2172003"/>
+            <wp:effectExtent l="0" t="0" r="0" b="0"/>
+            <wp:docPr id="1778002385" name="Picture 1"/>
+            <wp:cNvGraphicFramePr>
+              <a:graphicFrameLocks xmlns:a="http://schemas.openxmlformats.org/drawingml/2006/main" noChangeAspect="1"/>
+            </wp:cNvGraphicFramePr>
+            <a:graphic xmlns:a="http://schemas.openxmlformats.org/drawingml/2006/main">
+              <a:graphicData uri="http://schemas.openxmlformats.org/drawingml/2006/picture">
+                <pic:pic xmlns:pic="http://schemas.openxmlformats.org/drawingml/2006/picture">
+                  <pic:nvPicPr>
+                    <pic:cNvPr id="1778002385" name=""/>
+                    <pic:cNvPicPr/>
+                  </pic:nvPicPr>
+                  <pic:blipFill>
+                    <a:blip r:embed="rId7"/>
+                    <a:stretch>
+                      <a:fillRect/>
+                    </a:stretch>
+                  </pic:blipFill>
+                  <pic:spPr>
+                    <a:xfrm>
+                      <a:off x="0" y="0"/>
+                      <a:ext cx="3753374" cy="2172003"/>
+                    </a:xfrm>
+                    <a:prstGeom prst="rect">
+                      <a:avLst/>
+                    </a:prstGeom>
+                  </pic:spPr>
+                </pic:pic>
+              </a:graphicData>
+            </a:graphic>
+          </wp:inline>
+        </w:drawing>
+      </w:r>
+    </w:p>
+    <w:p>
+      <w:pPr>
+        <w:pStyle w:val="ListParagraph"/>
+        <w:numPr>
+          <w:ilvl w:val="0"/>
+          <w:numId w:val="1"/>
+        </w:numPr>
+        <w:rPr>
+          <w:sz w:val="28"/>
+          <w:szCs w:val="28"/>
+        </w:rPr>
+      </w:pPr>
+      <w:r>
+        <w:rPr>
+          <w:sz w:val="28"/>
+          <w:szCs w:val="28"/>
+        </w:rPr>
+        <w:t>By selecting the “ul” element, we make the li elements go horizontal, space-around(justify-content) &amp; center(align-items). Also, removing the padding &amp; margin.</w:t>
+      </w:r>
+    </w:p>
+    <w:p>
+      <w:pPr>
+        <w:pStyle w:val="ListParagraph"/>
+        <w:jc w:val="center"/>
+        <w:rPr>
+          <w:sz w:val="28"/>
+          <w:szCs w:val="28"/>
+        </w:rPr>
+      </w:pPr>
+      <w:r>
+        <w:rPr>
+          <w:sz w:val="28"/>
+          <w:szCs w:val="28"/>
+        </w:rPr>
+        <w:drawing>
+          <wp:inline distT="0" distB="0" distL="0" distR="0" wp14:anchorId="741A9965" wp14:editId="3B7B9BCC">
+            <wp:extent cx="3096057" cy="1648055"/>
+            <wp:effectExtent l="0" t="0" r="9525" b="9525"/>
+            <wp:docPr id="1158685010" name="Picture 1"/>
+            <wp:cNvGraphicFramePr>
+              <a:graphicFrameLocks xmlns:a="http://schemas.openxmlformats.org/drawingml/2006/main" noChangeAspect="1"/>
+            </wp:cNvGraphicFramePr>
+            <a:graphic xmlns:a="http://schemas.openxmlformats.org/drawingml/2006/main">
+              <a:graphicData uri="http://schemas.openxmlformats.org/drawingml/2006/picture">
+                <pic:pic xmlns:pic="http://schemas.openxmlformats.org/drawingml/2006/picture">
+                  <pic:nvPicPr>
+                    <pic:cNvPr id="1158685010" name=""/>
+                    <pic:cNvPicPr/>
+                  </pic:nvPicPr>
+                  <pic:blipFill>
+                    <a:blip r:embed="rId8"/>
+                    <a:stretch>
+                      <a:fillRect/>
+                    </a:stretch>
+                  </pic:blipFill>
+                  <pic:spPr>
+                    <a:xfrm>
+                      <a:off x="0" y="0"/>
+                      <a:ext cx="3096057" cy="1648055"/>
+                    </a:xfrm>
+                    <a:prstGeom prst="rect">
+                      <a:avLst/>
+                    </a:prstGeom>
+                  </pic:spPr>
+                </pic:pic>
+              </a:graphicData>
+            </a:graphic>
+          </wp:inline>
+        </w:drawing>
+      </w:r>
+    </w:p>
+    <w:p>
+      <w:pPr>
+        <w:pStyle w:val="ListParagraph"/>
+        <w:numPr>
+          <w:ilvl w:val="0"/>
+          <w:numId w:val="1"/>
+        </w:numPr>
+        <w:rPr>
+          <w:sz w:val="28"/>
+          <w:szCs w:val="28"/>
+        </w:rPr>
+      </w:pPr>
+      <w:r>
+        <w:rPr>
+          <w:sz w:val="28"/>
+          <w:szCs w:val="28"/>
+        </w:rPr>
+        <w:t xml:space="preserve">Now, we go ahead and select the anchor </w:t>
+      </w:r>
+      <w:proofErr w:type="gramStart"/>
+      <w:r>
+        <w:rPr>
+          <w:sz w:val="28"/>
+          <w:szCs w:val="28"/>
+        </w:rPr>
+        <w:t>tag(</w:t>
+      </w:r>
+      <w:proofErr w:type="gramEnd"/>
+      <w:r>
+        <w:rPr>
+          <w:sz w:val="28"/>
+          <w:szCs w:val="28"/>
+        </w:rPr>
+        <w:t>a tag), make text-</w:t>
+      </w:r>
+      <w:proofErr w:type="spellStart"/>
+      <w:r>
+        <w:rPr>
+          <w:sz w:val="28"/>
+          <w:szCs w:val="28"/>
+        </w:rPr>
+        <w:t>xolor</w:t>
+      </w:r>
+      <w:proofErr w:type="spellEnd"/>
+      <w:r>
+        <w:rPr>
+          <w:sz w:val="28"/>
+          <w:szCs w:val="28"/>
+        </w:rPr>
+        <w:t xml:space="preserve"> white and remove the underline below anchor elements using text-decoration: </w:t>
+      </w:r>
+      <w:proofErr w:type="gramStart"/>
+      <w:r>
+        <w:rPr>
+          <w:sz w:val="28"/>
+          <w:szCs w:val="28"/>
+        </w:rPr>
+        <w:t>none;.</w:t>
+      </w:r>
+      <w:proofErr w:type="gramEnd"/>
+      <w:r>
+        <w:rPr>
+          <w:sz w:val="28"/>
+          <w:szCs w:val="28"/>
+        </w:rPr>
+        <w:t xml:space="preserve"> We induce some padding and make the display block, so that each of the anchor elements are on separate line.</w:t>
+      </w:r>
+      <w:r>
+        <w:rPr>
+          <w:sz w:val="28"/>
+          <w:szCs w:val="28"/>
+        </w:rPr>
+        <w:br/>
+      </w:r>
+    </w:p>
+    <w:p>
+      <w:pPr>
+        <w:pStyle w:val="ListParagraph"/>
+        <w:rPr>
+          <w:sz w:val="28"/>
+          <w:szCs w:val="28"/>
+        </w:rPr>
+      </w:pPr>
+      <w:r>
+        <w:rPr>
+          <w:sz w:val="28"/>
+          <w:szCs w:val="28"/>
+        </w:rPr>
+        <w:t>Before “</w:t>
+      </w:r>
+      <w:proofErr w:type="spellStart"/>
+      <w:proofErr w:type="gramStart"/>
+      <w:r>
+        <w:rPr>
+          <w:sz w:val="28"/>
+          <w:szCs w:val="28"/>
+        </w:rPr>
+        <w:t>display:block</w:t>
+      </w:r>
+      <w:proofErr w:type="spellEnd"/>
+      <w:proofErr w:type="gramEnd"/>
+      <w:r>
+        <w:rPr>
+          <w:sz w:val="28"/>
+          <w:szCs w:val="28"/>
+        </w:rPr>
+        <w:t>;</w:t>
+      </w:r>
+      <w:proofErr w:type="gramStart"/>
+      <w:r>
+        <w:rPr>
+          <w:sz w:val="28"/>
+          <w:szCs w:val="28"/>
+        </w:rPr>
+        <w:t>” :</w:t>
+      </w:r>
+      <w:proofErr w:type="gramEnd"/>
+      <w:r>
+        <w:rPr>
+          <w:sz w:val="28"/>
+          <w:szCs w:val="28"/>
+        </w:rPr>
+        <w:br/>
+      </w:r>
+    </w:p>
+    <w:p>
+      <w:pPr>
+        <w:pStyle w:val="ListParagraph"/>
+        <w:jc w:val="center"/>
+        <w:rPr>
+          <w:sz w:val="28"/>
+          <w:szCs w:val="28"/>
+        </w:rPr>
+      </w:pPr>
+      <w:r>
+        <w:rPr>
+          <w:sz w:val="28"/>
+          <w:szCs w:val="28"/>
+        </w:rPr>
+        <w:drawing>
+          <wp:inline distT="0" distB="0" distL="0" distR="0" wp14:anchorId="1F9365C2" wp14:editId="364F6B7E">
+            <wp:extent cx="5943600" cy="650875"/>
+            <wp:effectExtent l="0" t="0" r="0" b="0"/>
+            <wp:docPr id="2085346170" name="Picture 1"/>
+            <wp:cNvGraphicFramePr>
+              <a:graphicFrameLocks xmlns:a="http://schemas.openxmlformats.org/drawingml/2006/main" noChangeAspect="1"/>
+            </wp:cNvGraphicFramePr>
+            <a:graphic xmlns:a="http://schemas.openxmlformats.org/drawingml/2006/main">
+              <a:graphicData uri="http://schemas.openxmlformats.org/drawingml/2006/picture">
+                <pic:pic xmlns:pic="http://schemas.openxmlformats.org/drawingml/2006/picture">
+                  <pic:nvPicPr>
+                    <pic:cNvPr id="2085346170" name=""/>
+                    <pic:cNvPicPr/>
+                  </pic:nvPicPr>
+                  <pic:blipFill>
+                    <a:blip r:embed="rId9"/>
+                    <a:stretch>
+                      <a:fillRect/>
+                    </a:stretch>
+                  </pic:blipFill>
+                  <pic:spPr>
+                    <a:xfrm>
+                      <a:off x="0" y="0"/>
+                      <a:ext cx="5943600" cy="650875"/>
+                    </a:xfrm>
+                    <a:prstGeom prst="rect">
+                      <a:avLst/>
+                    </a:prstGeom>
+                  </pic:spPr>
+                </pic:pic>
+              </a:graphicData>
+            </a:graphic>
+          </wp:inline>
+        </w:drawing>
+      </w:r>
+    </w:p>
+    <w:p>
+      <w:pPr>
+        <w:pStyle w:val="ListParagraph"/>
+        <w:jc w:val="center"/>
+        <w:rPr>
+          <w:sz w:val="28"/>
+          <w:szCs w:val="28"/>
+        </w:rPr>
+      </w:pPr>
+    </w:p>
+    <w:p>
+      <w:pPr>
+        <w:pStyle w:val="ListParagraph"/>
+        <w:rPr>
+          <w:sz w:val="28"/>
+          <w:szCs w:val="28"/>
+        </w:rPr>
+      </w:pPr>
+      <w:r>
+        <w:rPr>
+          <w:sz w:val="28"/>
+          <w:szCs w:val="28"/>
+        </w:rPr>
+        <w:t>After “</w:t>
+      </w:r>
+      <w:proofErr w:type="spellStart"/>
+      <w:proofErr w:type="gramStart"/>
+      <w:r>
+        <w:rPr>
+          <w:sz w:val="28"/>
+          <w:szCs w:val="28"/>
+        </w:rPr>
+        <w:t>display:block</w:t>
+      </w:r>
+      <w:proofErr w:type="spellEnd"/>
+      <w:proofErr w:type="gramEnd"/>
+      <w:r>
+        <w:rPr>
+          <w:sz w:val="28"/>
+          <w:szCs w:val="28"/>
+        </w:rPr>
+        <w:t>;”</w:t>
+      </w:r>
+    </w:p>
+    <w:p>
+      <w:pPr>
+        <w:pStyle w:val="ListParagraph"/>
+        <w:rPr>
+          <w:sz w:val="28"/>
+          <w:szCs w:val="28"/>
+        </w:rPr>
+      </w:pPr>
+    </w:p>
+    <w:p>
+      <w:pPr>
+        <w:pStyle w:val="ListParagraph"/>
+        <w:rPr>
+          <w:sz w:val="28"/>
+          <w:szCs w:val="28"/>
+        </w:rPr>
+      </w:pPr>
+      <w:r>
+        <w:rPr>
+          <w:sz w:val="28"/>
+          <w:szCs w:val="28"/>
+        </w:rPr>
+        <w:lastRenderedPageBreak/>
+        <w:drawing>
+          <wp:inline distT="0" distB="0" distL="0" distR="0" wp14:anchorId="4B4BADB8" wp14:editId="68F2CD69">
+            <wp:extent cx="5943600" cy="1308100"/>
+            <wp:effectExtent l="0" t="0" r="0" b="6350"/>
+            <wp:docPr id="1143063246" name="Picture 1" descr="A blue rectangle with a red line&#10;&#10;AI-generated content may be incorrect."/>
+            <wp:cNvGraphicFramePr>
+              <a:graphicFrameLocks xmlns:a="http://schemas.openxmlformats.org/drawingml/2006/main" noChangeAspect="1"/>
+            </wp:cNvGraphicFramePr>
+            <a:graphic xmlns:a="http://schemas.openxmlformats.org/drawingml/2006/main">
+              <a:graphicData uri="http://schemas.openxmlformats.org/drawingml/2006/picture">
+                <pic:pic xmlns:pic="http://schemas.openxmlformats.org/drawingml/2006/picture">
+                  <pic:nvPicPr>
+                    <pic:cNvPr id="1143063246" name="Picture 1" descr="A blue rectangle with a red line&#10;&#10;AI-generated content may be incorrect."/>
+                    <pic:cNvPicPr/>
+                  </pic:nvPicPr>
+                  <pic:blipFill>
+                    <a:blip r:embed="rId10"/>
+                    <a:stretch>
+                      <a:fillRect/>
+                    </a:stretch>
+                  </pic:blipFill>
+                  <pic:spPr>
+                    <a:xfrm>
+                      <a:off x="0" y="0"/>
+                      <a:ext cx="5943600" cy="1308100"/>
+                    </a:xfrm>
+                    <a:prstGeom prst="rect">
+                      <a:avLst/>
+                    </a:prstGeom>
+                  </pic:spPr>
+                </pic:pic>
+              </a:graphicData>
+            </a:graphic>
+          </wp:inline>
+        </w:drawing>
+      </w:r>
+    </w:p>
+    <w:p>
+      <w:pPr>
+        <w:pStyle w:val="ListParagraph"/>
+        <w:rPr>
+          <w:sz w:val="28"/>
+          <w:szCs w:val="28"/>
+        </w:rPr>
+      </w:pPr>
+    </w:p>
+    <w:p>
+      <w:pPr>
+        <w:pStyle w:val="ListParagraph"/>
+        <w:numPr>
+          <w:ilvl w:val="0"/>
+          <w:numId w:val="1"/>
+        </w:numPr>
+        <w:rPr>
+          <w:sz w:val="28"/>
+          <w:szCs w:val="28"/>
+        </w:rPr>
+      </w:pPr>
+      <w:r>
+        <w:rPr>
+          <w:sz w:val="28"/>
+          <w:szCs w:val="28"/>
+        </w:rPr>
+        <w:t>To get a hover effect when hovered over “About “anchor tag/nav-element, we:</w:t>
+      </w:r>
+      <w:r>
+        <w:rPr>
+          <w:sz w:val="28"/>
+          <w:szCs w:val="28"/>
+        </w:rPr>
+        <w:br/>
+      </w:r>
+    </w:p>
+    <w:p>
+      <w:pPr>
+        <w:pStyle w:val="ListParagraph"/>
+        <w:jc w:val="center"/>
+        <w:rPr>
+          <w:sz w:val="28"/>
+          <w:szCs w:val="28"/>
+        </w:rPr>
+      </w:pPr>
+      <w:r>
+        <w:rPr>
+          <w:sz w:val="28"/>
+          <w:szCs w:val="28"/>
+        </w:rPr>
+        <w:drawing>
+          <wp:inline distT="0" distB="0" distL="0" distR="0" wp14:anchorId="11909886" wp14:editId="73381309">
+            <wp:extent cx="2876951" cy="828791"/>
+            <wp:effectExtent l="0" t="0" r="0" b="9525"/>
+            <wp:docPr id="1947887713" name="Picture 1"/>
+            <wp:cNvGraphicFramePr>
+              <a:graphicFrameLocks xmlns:a="http://schemas.openxmlformats.org/drawingml/2006/main" noChangeAspect="1"/>
+            </wp:cNvGraphicFramePr>
+            <a:graphic xmlns:a="http://schemas.openxmlformats.org/drawingml/2006/main">
+              <a:graphicData uri="http://schemas.openxmlformats.org/drawingml/2006/picture">
+                <pic:pic xmlns:pic="http://schemas.openxmlformats.org/drawingml/2006/picture">
+                  <pic:nvPicPr>
+                    <pic:cNvPr id="1947887713" name=""/>
+                    <pic:cNvPicPr/>
+                  </pic:nvPicPr>
+                  <pic:blipFill>
+                    <a:blip r:embed="rId11"/>
+                    <a:stretch>
+                      <a:fillRect/>
+                    </a:stretch>
+                  </pic:blipFill>
+                  <pic:spPr>
+                    <a:xfrm>
+                      <a:off x="0" y="0"/>
+                      <a:ext cx="2876951" cy="828791"/>
+                    </a:xfrm>
+                    <a:prstGeom prst="rect">
+                      <a:avLst/>
+                    </a:prstGeom>
+                  </pic:spPr>
+                </pic:pic>
+              </a:graphicData>
+            </a:graphic>
+          </wp:inline>
+        </w:drawing>
+      </w:r>
+    </w:p>
+    <w:p>
+      <w:pPr>
+        <w:pStyle w:val="ListParagraph"/>
+        <w:numPr>
+          <w:ilvl w:val="0"/>
+          <w:numId w:val="2"/>
+        </w:numPr>
+        <w:jc w:val="both"/>
+        <w:rPr>
+          <w:sz w:val="28"/>
+          <w:szCs w:val="28"/>
+        </w:rPr>
+      </w:pPr>
+      <w:r>
+        <w:rPr>
+          <w:sz w:val="28"/>
+          <w:szCs w:val="28"/>
+        </w:rPr>
+        <w:t>In default mode, we stop showing dropdown section by setting “display: none;”</w:t>
+      </w:r>
+    </w:p>
+    <w:p>
+      <w:pPr>
+        <w:ind w:left="1080"/>
+        <w:jc w:val="both"/>
+        <w:rPr>
+          <w:sz w:val="28"/>
+          <w:szCs w:val="28"/>
+        </w:rPr>
+      </w:pPr>
+    </w:p>
+    <w:p>
+      <w:pPr>
+        <w:pStyle w:val="ListParagraph"/>
+        <w:ind w:left="1440"/>
+        <w:jc w:val="center"/>
+        <w:rPr>
+          <w:sz w:val="28"/>
+          <w:szCs w:val="28"/>
+        </w:rPr>
+      </w:pPr>
+      <w:r>
+        <w:rPr>
+          <w:sz w:val="28"/>
+          <w:szCs w:val="28"/>
+        </w:rPr>
+        <w:drawing>
+          <wp:inline distT="0" distB="0" distL="0" distR="0" wp14:anchorId="66EC8F9D" wp14:editId="3183AE63">
+            <wp:extent cx="4858428" cy="1381318"/>
+            <wp:effectExtent l="0" t="0" r="0" b="9525"/>
+            <wp:docPr id="309364297" name="Picture 1" descr="A screenshot of a computer program&#10;&#10;AI-generated content may be incorrect."/>
+            <wp:cNvGraphicFramePr>
+              <a:graphicFrameLocks xmlns:a="http://schemas.openxmlformats.org/drawingml/2006/main" noChangeAspect="1"/>
+            </wp:cNvGraphicFramePr>
+            <a:graphic xmlns:a="http://schemas.openxmlformats.org/drawingml/2006/main">
+              <a:graphicData uri="http://schemas.openxmlformats.org/drawingml/2006/picture">
+                <pic:pic xmlns:pic="http://schemas.openxmlformats.org/drawingml/2006/picture">
+                  <pic:nvPicPr>
+                    <pic:cNvPr id="309364297" name="Picture 1" descr="A screenshot of a computer program&#10;&#10;AI-generated content may be incorrect."/>
+                    <pic:cNvPicPr/>
+                  </pic:nvPicPr>
+                  <pic:blipFill>
+                    <a:blip r:embed="rId12"/>
+                    <a:stretch>
+                      <a:fillRect/>
+                    </a:stretch>
+                  </pic:blipFill>
+                  <pic:spPr>
+                    <a:xfrm>
+                      <a:off x="0" y="0"/>
+                      <a:ext cx="4858428" cy="1381318"/>
+                    </a:xfrm>
+                    <a:prstGeom prst="rect">
+                      <a:avLst/>
+                    </a:prstGeom>
+                  </pic:spPr>
+                </pic:pic>
+              </a:graphicData>
+            </a:graphic>
+          </wp:inline>
+        </w:drawing>
+      </w:r>
+    </w:p>
+    <w:p>
+      <w:pPr>
+        <w:rPr>
+          <w:sz w:val="28"/>
+          <w:szCs w:val="28"/>
+        </w:rPr>
+      </w:pPr>
+    </w:p>
+    <w:p>
+      <w:pPr>
+        <w:ind w:left="720"/>
+        <w:rPr>
+          <w:sz w:val="28"/>
+          <w:szCs w:val="28"/>
+        </w:rPr>
+      </w:pPr>
+      <w:r>
+        <w:rPr>
+          <w:sz w:val="28"/>
+          <w:szCs w:val="28"/>
+        </w:rPr>
+        <w:t xml:space="preserve">2. </w:t>
+      </w:r>
+      <w:r>
+        <w:rPr>
+          <w:sz w:val="28"/>
+          <w:szCs w:val="28"/>
+        </w:rPr>
+        <w:t xml:space="preserve">And then, we only show dropdown section when “about” anchor tag is </w:t>
+      </w:r>
+      <w:proofErr w:type="gramStart"/>
+      <w:r>
+        <w:rPr>
+          <w:sz w:val="28"/>
+          <w:szCs w:val="28"/>
+        </w:rPr>
+        <w:t>hovered-over</w:t>
+      </w:r>
+      <w:proofErr w:type="gramEnd"/>
+      <w:r>
+        <w:rPr>
+          <w:sz w:val="28"/>
+          <w:szCs w:val="28"/>
+        </w:rPr>
+        <w:t xml:space="preserve"> by using </w:t>
+      </w:r>
+      <w:proofErr w:type="gramStart"/>
+      <w:r>
+        <w:rPr>
+          <w:sz w:val="28"/>
+          <w:szCs w:val="28"/>
+        </w:rPr>
+        <w:t>“.</w:t>
+      </w:r>
+      <w:proofErr w:type="spellStart"/>
+      <w:r>
+        <w:rPr>
+          <w:sz w:val="28"/>
+          <w:szCs w:val="28"/>
+        </w:rPr>
+        <w:t>dropdown</w:t>
+      </w:r>
+      <w:proofErr w:type="gramEnd"/>
+      <w:r>
+        <w:rPr>
+          <w:sz w:val="28"/>
+          <w:szCs w:val="28"/>
+        </w:rPr>
+        <w:t>:hover</w:t>
+      </w:r>
+      <w:proofErr w:type="spellEnd"/>
+      <w:r>
+        <w:rPr>
+          <w:sz w:val="28"/>
+          <w:szCs w:val="28"/>
+        </w:rPr>
+        <w:t>” selector component.</w:t>
+      </w:r>
+      <w:r>
+        <w:rPr>
+          <w:sz w:val="28"/>
+          <w:szCs w:val="28"/>
+        </w:rPr>
+        <w:t xml:space="preserve"> “</w:t>
+      </w:r>
+      <w:proofErr w:type="gramStart"/>
+      <w:r>
+        <w:rPr>
+          <w:sz w:val="28"/>
+          <w:szCs w:val="28"/>
+        </w:rPr>
+        <w:t>display</w:t>
+      </w:r>
+      <w:proofErr w:type="gramEnd"/>
+      <w:r>
+        <w:rPr>
+          <w:sz w:val="28"/>
+          <w:szCs w:val="28"/>
+        </w:rPr>
+        <w:t>: block;” undoes the effect of “</w:t>
+      </w:r>
+      <w:proofErr w:type="spellStart"/>
+      <w:proofErr w:type="gramStart"/>
+      <w:r>
+        <w:rPr>
+          <w:sz w:val="28"/>
+          <w:szCs w:val="28"/>
+        </w:rPr>
+        <w:t>display:none</w:t>
+      </w:r>
+      <w:proofErr w:type="spellEnd"/>
+      <w:proofErr w:type="gramEnd"/>
+      <w:r>
+        <w:rPr>
+          <w:sz w:val="28"/>
+          <w:szCs w:val="28"/>
+        </w:rPr>
+        <w:t>;”, as a result we will be able to see the dropdown section when “about” nav element is hovered.</w:t>
+      </w:r>
+      <w:r>
+        <w:rPr>
+          <w:sz w:val="28"/>
+          <w:szCs w:val="28"/>
+        </w:rPr>
+        <w:br/>
+        <w:t>Also, without “position: absolute;”</w:t>
+      </w:r>
+      <w:r>
+        <w:rPr>
+          <w:sz w:val="28"/>
+          <w:szCs w:val="28"/>
+        </w:rPr>
+        <w:t>, when we hover the about nav element, the whole of navbar is extended vertically to make space for the dropdown section. As shown below in the picture.</w:t>
+      </w:r>
+    </w:p>
+    <w:p>
+      <w:pPr>
+        <w:ind w:left="720"/>
+        <w:jc w:val="center"/>
+        <w:rPr>
+          <w:sz w:val="28"/>
+          <w:szCs w:val="28"/>
+        </w:rPr>
+      </w:pPr>
+      <w:r>
+        <w:rPr>
+          <w:sz w:val="28"/>
+          <w:szCs w:val="28"/>
+        </w:rPr>
+        <w:lastRenderedPageBreak/>
+        <w:drawing>
+          <wp:inline distT="0" distB="0" distL="0" distR="0" wp14:anchorId="5D428429" wp14:editId="3F8C5704">
+            <wp:extent cx="5943600" cy="1346200"/>
+            <wp:effectExtent l="0" t="0" r="0" b="6350"/>
+            <wp:docPr id="531573672" name="Picture 1" descr="A blue rectangle with white text&#10;&#10;AI-generated content may be incorrect."/>
+            <wp:cNvGraphicFramePr>
+              <a:graphicFrameLocks xmlns:a="http://schemas.openxmlformats.org/drawingml/2006/main" noChangeAspect="1"/>
+            </wp:cNvGraphicFramePr>
+            <a:graphic xmlns:a="http://schemas.openxmlformats.org/drawingml/2006/main">
+              <a:graphicData uri="http://schemas.openxmlformats.org/drawingml/2006/picture">
+                <pic:pic xmlns:pic="http://schemas.openxmlformats.org/drawingml/2006/picture">
+                  <pic:nvPicPr>
+                    <pic:cNvPr id="531573672" name="Picture 1" descr="A blue rectangle with white text&#10;&#10;AI-generated content may be incorrect."/>
+                    <pic:cNvPicPr/>
+                  </pic:nvPicPr>
+                  <pic:blipFill>
+                    <a:blip r:embed="rId13"/>
+                    <a:stretch>
+                      <a:fillRect/>
+                    </a:stretch>
+                  </pic:blipFill>
+                  <pic:spPr>
+                    <a:xfrm>
+                      <a:off x="0" y="0"/>
+                      <a:ext cx="5943600" cy="1346200"/>
+                    </a:xfrm>
+                    <a:prstGeom prst="rect">
+                      <a:avLst/>
+                    </a:prstGeom>
+                  </pic:spPr>
+                </pic:pic>
+              </a:graphicData>
+            </a:graphic>
+          </wp:inline>
+        </w:drawing>
+      </w:r>
+    </w:p>
+    <w:p>
+      <w:pPr>
+        <w:ind w:left="720"/>
+        <w:jc w:val="center"/>
+        <w:rPr>
+          <w:sz w:val="28"/>
+          <w:szCs w:val="28"/>
+        </w:rPr>
+      </w:pPr>
+    </w:p>
+    <w:p>
+      <w:pPr>
+        <w:pStyle w:val="ListParagraph"/>
+        <w:numPr>
+          <w:ilvl w:val="0"/>
+          <w:numId w:val="1"/>
+        </w:numPr>
+        <w:rPr>
+          <w:sz w:val="28"/>
+          <w:szCs w:val="28"/>
+        </w:rPr>
+      </w:pPr>
+      <w:r>
+        <w:rPr>
+          <w:sz w:val="28"/>
+          <w:szCs w:val="28"/>
+        </w:rPr>
+        <w:t>With “</w:t>
+      </w:r>
+      <w:proofErr w:type="spellStart"/>
+      <w:proofErr w:type="gramStart"/>
+      <w:r>
+        <w:rPr>
+          <w:sz w:val="28"/>
+          <w:szCs w:val="28"/>
+        </w:rPr>
+        <w:t>position:absolute</w:t>
+      </w:r>
+      <w:proofErr w:type="spellEnd"/>
+      <w:proofErr w:type="gramEnd"/>
+      <w:r>
+        <w:rPr>
+          <w:sz w:val="28"/>
+          <w:szCs w:val="28"/>
+        </w:rPr>
+        <w:t>”</w:t>
+      </w:r>
+      <w:r>
+        <w:rPr>
+          <w:sz w:val="28"/>
+          <w:szCs w:val="28"/>
+        </w:rPr>
+        <w:t xml:space="preserve"> the dropdown section is ripped from the navbar element i.e. separated (and is </w:t>
+      </w:r>
+      <w:proofErr w:type="gramStart"/>
+      <w:r>
+        <w:rPr>
+          <w:sz w:val="28"/>
+          <w:szCs w:val="28"/>
+        </w:rPr>
+        <w:t>actually capable</w:t>
+      </w:r>
+      <w:proofErr w:type="gramEnd"/>
+      <w:r>
+        <w:rPr>
+          <w:sz w:val="28"/>
+          <w:szCs w:val="28"/>
+        </w:rPr>
+        <w:t xml:space="preserve"> being placed wherever we want it to) and is shown separately whenever “about” nav element is hovered over.</w:t>
+      </w:r>
+    </w:p>
+    <w:p>
+      <w:pPr>
+        <w:pStyle w:val="ListParagraph"/>
+        <w:jc w:val="center"/>
+        <w:rPr>
+          <w:sz w:val="28"/>
+          <w:szCs w:val="28"/>
+        </w:rPr>
+      </w:pPr>
+      <w:r>
+        <w:rPr>
+          <w:sz w:val="28"/>
+          <w:szCs w:val="28"/>
+        </w:rPr>
+        <w:drawing>
+          <wp:inline distT="0" distB="0" distL="0" distR="0" wp14:anchorId="330913C4" wp14:editId="7094DFE6">
+            <wp:extent cx="5943600" cy="1042670"/>
+            <wp:effectExtent l="0" t="0" r="0" b="5080"/>
+            <wp:docPr id="1363409865" name="Picture 1" descr="A blue and black rectangle&#10;&#10;AI-generated content may be incorrect."/>
+            <wp:cNvGraphicFramePr>
+              <a:graphicFrameLocks xmlns:a="http://schemas.openxmlformats.org/drawingml/2006/main" noChangeAspect="1"/>
+            </wp:cNvGraphicFramePr>
+            <a:graphic xmlns:a="http://schemas.openxmlformats.org/drawingml/2006/main">
+              <a:graphicData uri="http://schemas.openxmlformats.org/drawingml/2006/picture">
+                <pic:pic xmlns:pic="http://schemas.openxmlformats.org/drawingml/2006/picture">
+                  <pic:nvPicPr>
+                    <pic:cNvPr id="1363409865" name="Picture 1" descr="A blue and black rectangle&#10;&#10;AI-generated content may be incorrect."/>
+                    <pic:cNvPicPr/>
+                  </pic:nvPicPr>
+                  <pic:blipFill>
+                    <a:blip r:embed="rId14"/>
+                    <a:stretch>
+                      <a:fillRect/>
+                    </a:stretch>
+                  </pic:blipFill>
+                  <pic:spPr>
+                    <a:xfrm>
+                      <a:off x="0" y="0"/>
+                      <a:ext cx="5943600" cy="1042670"/>
+                    </a:xfrm>
+                    <a:prstGeom prst="rect">
+                      <a:avLst/>
+                    </a:prstGeom>
+                  </pic:spPr>
+                </pic:pic>
+              </a:graphicData>
+            </a:graphic>
+          </wp:inline>
+        </w:drawing>
+      </w:r>
+    </w:p>
+    <w:p>
+      <w:pPr>
+        <w:ind w:left="720"/>
+        <w:rPr>
+          <w:sz w:val="28"/>
+          <w:szCs w:val="28"/>
+        </w:rPr>
+      </w:pPr>
+    </w:p>
+    <w:p>
+      <w:pPr>
+        <w:rPr>
+          <w:sz w:val="28"/>
+          <w:szCs w:val="28"/>
+        </w:rPr>
+      </w:pPr>
+      <w:r>
+        <w:rPr>
+          <w:sz w:val="28"/>
+          <w:szCs w:val="28"/>
+        </w:rPr>
+        <w:tab/>
       </w:r>
     </w:p>
     <w:sectPr>
@@ -62,6 +1128,216 @@
     </w:sectPr>
   </w:body>
 </w:document>
+</file>
+
+<file path=word/numbering.xml><?xml version="1.0" encoding="utf-8"?>
+<w:numbering xmlns:wpc="http://schemas.microsoft.com/office/word/2010/wordprocessingCanvas" xmlns:cx="http://schemas.microsoft.com/office/drawing/2014/chartex" xmlns:cx1="http://schemas.microsoft.com/office/drawing/2015/9/8/chartex" xmlns:cx2="http://schemas.microsoft.com/office/drawing/2015/10/21/chartex" xmlns:cx3="http://schemas.microsoft.com/office/drawing/2016/5/9/chartex" xmlns:cx4="http://schemas.microsoft.com/office/drawing/2016/5/10/chartex" xmlns:cx5="http://schemas.microsoft.com/office/drawing/2016/5/11/chartex" xmlns:cx6="http://schemas.microsoft.com/office/drawing/2016/5/12/chartex" xmlns:cx7="http://schemas.microsoft.com/office/drawing/2016/5/13/chartex" xmlns:cx8="http://schemas.microsoft.com/office/drawing/2016/5/14/chartex" xmlns:mc="http://schemas.openxmlformats.org/markup-compatibility/2006" xmlns:aink="http://schemas.microsoft.com/office/drawing/2016/ink" xmlns:am3d="http://schemas.microsoft.com/office/drawing/2017/model3d" xmlns:o="urn:schemas-microsoft-com:office:office" xmlns:oel="http://schemas.microsoft.com/office/2019/extlst" xmlns:r="http://schemas.openxmlformats.org/officeDocument/2006/relationships" xmlns:m="http://schemas.openxmlformats.org/officeDocument/2006/math" xmlns:v="urn:schemas-microsoft-com:vml" xmlns:wp14="http://schemas.microsoft.com/office/word/2010/wordprocessingDrawing" xmlns:wp="http://schemas.openxmlformats.org/drawingml/2006/wordprocessingDrawing" xmlns:w10="urn:schemas-microsoft-com:office:word" xmlns:w="http://schemas.openxmlformats.org/wordprocessingml/2006/main" xmlns:w14="http://schemas.microsoft.com/office/word/2010/wordml" xmlns:w15="http://schemas.microsoft.com/office/word/2012/wordml" xmlns:w16cex="http://schemas.microsoft.com/office/word/2018/wordml/cex" xmlns:w16cid="http://schemas.microsoft.com/office/word/2016/wordml/cid" xmlns:w16="http://schemas.microsoft.com/office/word/2018/wordml" xmlns:w16du="http://schemas.microsoft.com/office/word/2023/wordml/word16du" xmlns:w16sdtdh="http://schemas.microsoft.com/office/word/2020/wordml/sdtdatahash" xmlns:w16sdtfl="http://schemas.microsoft.com/office/word/2024/wordml/sdtformatlock" xmlns:w16se="http://schemas.microsoft.com/office/word/2015/wordml/symex" xmlns:wpg="http://schemas.microsoft.com/office/word/2010/wordprocessingGroup" xmlns:wpi="http://schemas.microsoft.com/office/word/2010/wordprocessingInk" xmlns:wne="http://schemas.microsoft.com/office/word/2006/wordml" xmlns:wps="http://schemas.microsoft.com/office/word/2010/wordprocessingShape" mc:Ignorable="w14 w15 w16se w16cid w16 w16cex w16sdtdh w16sdtfl w16du wp14">
+  <w:abstractNum w:abstractNumId="0" w15:restartNumberingAfterBreak="0">
+    <w:nsid w:val="05CF7BE7"/>
+    <w:multiLevelType w:val="hybridMultilevel"/>
+    <w:tmpl w:val="E31AE8E6"/>
+    <w:lvl w:ilvl="0" w:tplc="0409000F">
+      <w:start w:val="1"/>
+      <w:numFmt w:val="decimal"/>
+      <w:lvlText w:val="%1."/>
+      <w:lvlJc w:val="left"/>
+      <w:pPr>
+        <w:ind w:left="1440" w:hanging="360"/>
+      </w:pPr>
+    </w:lvl>
+    <w:lvl w:ilvl="1" w:tplc="04090019" w:tentative="1">
+      <w:start w:val="1"/>
+      <w:numFmt w:val="lowerLetter"/>
+      <w:lvlText w:val="%2."/>
+      <w:lvlJc w:val="left"/>
+      <w:pPr>
+        <w:ind w:left="2160" w:hanging="360"/>
+      </w:pPr>
+    </w:lvl>
+    <w:lvl w:ilvl="2" w:tplc="0409001B" w:tentative="1">
+      <w:start w:val="1"/>
+      <w:numFmt w:val="lowerRoman"/>
+      <w:lvlText w:val="%3."/>
+      <w:lvlJc w:val="right"/>
+      <w:pPr>
+        <w:ind w:left="2880" w:hanging="180"/>
+      </w:pPr>
+    </w:lvl>
+    <w:lvl w:ilvl="3" w:tplc="0409000F" w:tentative="1">
+      <w:start w:val="1"/>
+      <w:numFmt w:val="decimal"/>
+      <w:lvlText w:val="%4."/>
+      <w:lvlJc w:val="left"/>
+      <w:pPr>
+        <w:ind w:left="3600" w:hanging="360"/>
+      </w:pPr>
+    </w:lvl>
+    <w:lvl w:ilvl="4" w:tplc="04090019" w:tentative="1">
+      <w:start w:val="1"/>
+      <w:numFmt w:val="lowerLetter"/>
+      <w:lvlText w:val="%5."/>
+      <w:lvlJc w:val="left"/>
+      <w:pPr>
+        <w:ind w:left="4320" w:hanging="360"/>
+      </w:pPr>
+    </w:lvl>
+    <w:lvl w:ilvl="5" w:tplc="0409001B" w:tentative="1">
+      <w:start w:val="1"/>
+      <w:numFmt w:val="lowerRoman"/>
+      <w:lvlText w:val="%6."/>
+      <w:lvlJc w:val="right"/>
+      <w:pPr>
+        <w:ind w:left="5040" w:hanging="180"/>
+      </w:pPr>
+    </w:lvl>
+    <w:lvl w:ilvl="6" w:tplc="0409000F" w:tentative="1">
+      <w:start w:val="1"/>
+      <w:numFmt w:val="decimal"/>
+      <w:lvlText w:val="%7."/>
+      <w:lvlJc w:val="left"/>
+      <w:pPr>
+        <w:ind w:left="5760" w:hanging="360"/>
+      </w:pPr>
+    </w:lvl>
+    <w:lvl w:ilvl="7" w:tplc="04090019" w:tentative="1">
+      <w:start w:val="1"/>
+      <w:numFmt w:val="lowerLetter"/>
+      <w:lvlText w:val="%8."/>
+      <w:lvlJc w:val="left"/>
+      <w:pPr>
+        <w:ind w:left="6480" w:hanging="360"/>
+      </w:pPr>
+    </w:lvl>
+    <w:lvl w:ilvl="8" w:tplc="0409001B" w:tentative="1">
+      <w:start w:val="1"/>
+      <w:numFmt w:val="lowerRoman"/>
+      <w:lvlText w:val="%9."/>
+      <w:lvlJc w:val="right"/>
+      <w:pPr>
+        <w:ind w:left="7200" w:hanging="180"/>
+      </w:pPr>
+    </w:lvl>
+  </w:abstractNum>
+  <w:abstractNum w:abstractNumId="1" w15:restartNumberingAfterBreak="0">
+    <w:nsid w:val="33481309"/>
+    <w:multiLevelType w:val="hybridMultilevel"/>
+    <w:tmpl w:val="BEDCADCA"/>
+    <w:lvl w:ilvl="0" w:tplc="04090001">
+      <w:start w:val="1"/>
+      <w:numFmt w:val="bullet"/>
+      <w:lvlText w:val=""/>
+      <w:lvlJc w:val="left"/>
+      <w:pPr>
+        <w:ind w:left="720" w:hanging="360"/>
+      </w:pPr>
+      <w:rPr>
+        <w:rFonts w:ascii="Symbol" w:hAnsi="Symbol" w:hint="default"/>
+      </w:rPr>
+    </w:lvl>
+    <w:lvl w:ilvl="1" w:tplc="04090003" w:tentative="1">
+      <w:start w:val="1"/>
+      <w:numFmt w:val="bullet"/>
+      <w:lvlText w:val="o"/>
+      <w:lvlJc w:val="left"/>
+      <w:pPr>
+        <w:ind w:left="1440" w:hanging="360"/>
+      </w:pPr>
+      <w:rPr>
+        <w:rFonts w:ascii="Courier New" w:hAnsi="Courier New" w:cs="Courier New" w:hint="default"/>
+      </w:rPr>
+    </w:lvl>
+    <w:lvl w:ilvl="2" w:tplc="04090005" w:tentative="1">
+      <w:start w:val="1"/>
+      <w:numFmt w:val="bullet"/>
+      <w:lvlText w:val=""/>
+      <w:lvlJc w:val="left"/>
+      <w:pPr>
+        <w:ind w:left="2160" w:hanging="360"/>
+      </w:pPr>
+      <w:rPr>
+        <w:rFonts w:ascii="Wingdings" w:hAnsi="Wingdings" w:hint="default"/>
+      </w:rPr>
+    </w:lvl>
+    <w:lvl w:ilvl="3" w:tplc="04090001" w:tentative="1">
+      <w:start w:val="1"/>
+      <w:numFmt w:val="bullet"/>
+      <w:lvlText w:val=""/>
+      <w:lvlJc w:val="left"/>
+      <w:pPr>
+        <w:ind w:left="2880" w:hanging="360"/>
+      </w:pPr>
+      <w:rPr>
+        <w:rFonts w:ascii="Symbol" w:hAnsi="Symbol" w:hint="default"/>
+      </w:rPr>
+    </w:lvl>
+    <w:lvl w:ilvl="4" w:tplc="04090003" w:tentative="1">
+      <w:start w:val="1"/>
+      <w:numFmt w:val="bullet"/>
+      <w:lvlText w:val="o"/>
+      <w:lvlJc w:val="left"/>
+      <w:pPr>
+        <w:ind w:left="3600" w:hanging="360"/>
+      </w:pPr>
+      <w:rPr>
+        <w:rFonts w:ascii="Courier New" w:hAnsi="Courier New" w:cs="Courier New" w:hint="default"/>
+      </w:rPr>
+    </w:lvl>
+    <w:lvl w:ilvl="5" w:tplc="04090005" w:tentative="1">
+      <w:start w:val="1"/>
+      <w:numFmt w:val="bullet"/>
+      <w:lvlText w:val=""/>
+      <w:lvlJc w:val="left"/>
+      <w:pPr>
+        <w:ind w:left="4320" w:hanging="360"/>
+      </w:pPr>
+      <w:rPr>
+        <w:rFonts w:ascii="Wingdings" w:hAnsi="Wingdings" w:hint="default"/>
+      </w:rPr>
+    </w:lvl>
+    <w:lvl w:ilvl="6" w:tplc="04090001" w:tentative="1">
+      <w:start w:val="1"/>
+      <w:numFmt w:val="bullet"/>
+      <w:lvlText w:val=""/>
+      <w:lvlJc w:val="left"/>
+      <w:pPr>
+        <w:ind w:left="5040" w:hanging="360"/>
+      </w:pPr>
+      <w:rPr>
+        <w:rFonts w:ascii="Symbol" w:hAnsi="Symbol" w:hint="default"/>
+      </w:rPr>
+    </w:lvl>
+    <w:lvl w:ilvl="7" w:tplc="04090003" w:tentative="1">
+      <w:start w:val="1"/>
+      <w:numFmt w:val="bullet"/>
+      <w:lvlText w:val="o"/>
+      <w:lvlJc w:val="left"/>
+      <w:pPr>
+        <w:ind w:left="5760" w:hanging="360"/>
+      </w:pPr>
+      <w:rPr>
+        <w:rFonts w:ascii="Courier New" w:hAnsi="Courier New" w:cs="Courier New" w:hint="default"/>
+      </w:rPr>
+    </w:lvl>
+    <w:lvl w:ilvl="8" w:tplc="04090005" w:tentative="1">
+      <w:start w:val="1"/>
+      <w:numFmt w:val="bullet"/>
+      <w:lvlText w:val=""/>
+      <w:lvlJc w:val="left"/>
+      <w:pPr>
+        <w:ind w:left="6480" w:hanging="360"/>
+      </w:pPr>
+      <w:rPr>
+        <w:rFonts w:ascii="Wingdings" w:hAnsi="Wingdings" w:hint="default"/>
+      </w:rPr>
+    </w:lvl>
+  </w:abstractNum>
+  <w:num w:numId="1" w16cid:durableId="1968389411">
+    <w:abstractNumId w:val="1"/>
+  </w:num>
+  <w:num w:numId="2" w16cid:durableId="918755042">
+    <w:abstractNumId w:val="0"/>
+  </w:num>
+</w:numbering>
 </file>
 
 <file path=word/styles.xml><?xml version="1.0" encoding="utf-8"?>

--- a/webdevpro/Section-6 Learn about CSS/23. Dropdown navbar and positions.docx
+++ b/webdevpro/Section-6 Learn about CSS/23. Dropdown navbar and positions.docx
@@ -49,6 +49,7 @@
       </w:pPr>
       <w:r>
         <w:rPr>
+          <w:noProof/>
           <w:sz w:val="28"/>
           <w:szCs w:val="28"/>
         </w:rPr>
@@ -138,6 +139,7 @@
       </w:pPr>
       <w:r>
         <w:rPr>
+          <w:noProof/>
           <w:sz w:val="28"/>
           <w:szCs w:val="28"/>
         </w:rPr>
@@ -225,6 +227,7 @@
       </w:pPr>
       <w:r>
         <w:rPr>
+          <w:noProof/>
           <w:sz w:val="28"/>
           <w:szCs w:val="28"/>
         </w:rPr>
@@ -297,6 +300,7 @@
       </w:pPr>
       <w:r>
         <w:rPr>
+          <w:noProof/>
           <w:sz w:val="28"/>
           <w:szCs w:val="28"/>
         </w:rPr>
@@ -473,6 +477,7 @@
       </w:pPr>
       <w:r>
         <w:rPr>
+          <w:noProof/>
           <w:sz w:val="28"/>
           <w:szCs w:val="28"/>
         </w:rPr>
@@ -576,6 +581,7 @@
       </w:pPr>
       <w:r>
         <w:rPr>
+          <w:noProof/>
           <w:sz w:val="28"/>
           <w:szCs w:val="28"/>
         </w:rPr>
@@ -664,6 +670,7 @@
       </w:pPr>
       <w:r>
         <w:rPr>
+          <w:noProof/>
           <w:sz w:val="28"/>
           <w:szCs w:val="28"/>
         </w:rPr>
@@ -747,6 +754,7 @@
       </w:pPr>
       <w:r>
         <w:rPr>
+          <w:noProof/>
           <w:sz w:val="28"/>
           <w:szCs w:val="28"/>
         </w:rPr>
@@ -815,23 +823,7 @@
           <w:sz w:val="28"/>
           <w:szCs w:val="28"/>
         </w:rPr>
-        <w:t xml:space="preserve">And then, we only show dropdown section when “about” anchor tag is </w:t>
-      </w:r>
-      <w:proofErr w:type="gramStart"/>
-      <w:r>
-        <w:rPr>
-          <w:sz w:val="28"/>
-          <w:szCs w:val="28"/>
-        </w:rPr>
-        <w:t>hovered-over</w:t>
-      </w:r>
-      <w:proofErr w:type="gramEnd"/>
-      <w:r>
-        <w:rPr>
-          <w:sz w:val="28"/>
-          <w:szCs w:val="28"/>
-        </w:rPr>
-        <w:t xml:space="preserve"> by using </w:t>
+        <w:t xml:space="preserve">And then, we only show dropdown section when “about” anchor tag is hovered-over by using </w:t>
       </w:r>
       <w:proofErr w:type="gramStart"/>
       <w:r>
@@ -933,6 +925,7 @@
       </w:pPr>
       <w:r>
         <w:rPr>
+          <w:noProof/>
           <w:sz w:val="28"/>
           <w:szCs w:val="28"/>
         </w:rPr>
@@ -1026,23 +1019,7 @@
           <w:sz w:val="28"/>
           <w:szCs w:val="28"/>
         </w:rPr>
-        <w:t xml:space="preserve"> the dropdown section is ripped from the navbar element i.e. separated (and is </w:t>
-      </w:r>
-      <w:proofErr w:type="gramStart"/>
-      <w:r>
-        <w:rPr>
-          <w:sz w:val="28"/>
-          <w:szCs w:val="28"/>
-        </w:rPr>
-        <w:t>actually capable</w:t>
-      </w:r>
-      <w:proofErr w:type="gramEnd"/>
-      <w:r>
-        <w:rPr>
-          <w:sz w:val="28"/>
-          <w:szCs w:val="28"/>
-        </w:rPr>
-        <w:t xml:space="preserve"> being placed wherever we want it to) and is shown separately whenever “about” nav element is hovered over.</w:t>
+        <w:t xml:space="preserve"> the dropdown section is ripped from the navbar element i.e. separated (and is actually capable being placed wherever we want it to) and is shown separately whenever “about” nav element is hovered over.</w:t>
       </w:r>
     </w:p>
     <w:p>
@@ -1056,6 +1033,7 @@
       </w:pPr>
       <w:r>
         <w:rPr>
+          <w:noProof/>
           <w:sz w:val="28"/>
           <w:szCs w:val="28"/>
         </w:rPr>
@@ -1098,6 +1076,214 @@
     </w:p>
     <w:p>
       <w:pPr>
+        <w:pStyle w:val="ListParagraph"/>
+        <w:jc w:val="center"/>
+        <w:rPr>
+          <w:sz w:val="28"/>
+          <w:szCs w:val="28"/>
+        </w:rPr>
+      </w:pPr>
+    </w:p>
+    <w:p>
+      <w:pPr>
+        <w:pStyle w:val="ListParagraph"/>
+        <w:numPr>
+          <w:ilvl w:val="0"/>
+          <w:numId w:val="4"/>
+        </w:numPr>
+        <w:rPr>
+          <w:sz w:val="28"/>
+          <w:szCs w:val="28"/>
+        </w:rPr>
+      </w:pPr>
+      <w:r>
+        <w:rPr>
+          <w:sz w:val="28"/>
+          <w:szCs w:val="28"/>
+        </w:rPr>
+        <w:t xml:space="preserve">We give a min. width to the dropdown section by using “min-width” property, </w:t>
+      </w:r>
+      <w:proofErr w:type="gramStart"/>
+      <w:r>
+        <w:rPr>
+          <w:sz w:val="28"/>
+          <w:szCs w:val="28"/>
+        </w:rPr>
+        <w:t>setting  “</w:t>
+      </w:r>
+      <w:proofErr w:type="gramEnd"/>
+      <w:r>
+        <w:rPr>
+          <w:sz w:val="28"/>
+          <w:szCs w:val="28"/>
+        </w:rPr>
+        <w:t>min-width:150px;</w:t>
+      </w:r>
+      <w:proofErr w:type="gramStart"/>
+      <w:r>
+        <w:rPr>
+          <w:sz w:val="28"/>
+          <w:szCs w:val="28"/>
+        </w:rPr>
+        <w:t>” .</w:t>
+      </w:r>
+      <w:proofErr w:type="gramEnd"/>
+    </w:p>
+    <w:p>
+      <w:pPr>
+        <w:pStyle w:val="ListParagraph"/>
+        <w:jc w:val="center"/>
+        <w:rPr>
+          <w:sz w:val="28"/>
+          <w:szCs w:val="28"/>
+        </w:rPr>
+      </w:pPr>
+      <w:r>
+        <w:rPr>
+          <w:sz w:val="28"/>
+          <w:szCs w:val="28"/>
+        </w:rPr>
+        <w:drawing>
+          <wp:inline distT="0" distB="0" distL="0" distR="0" wp14:anchorId="649DE87D" wp14:editId="795BE645">
+            <wp:extent cx="5943600" cy="1628140"/>
+            <wp:effectExtent l="0" t="0" r="0" b="0"/>
+            <wp:docPr id="2119111908" name="Picture 1"/>
+            <wp:cNvGraphicFramePr>
+              <a:graphicFrameLocks xmlns:a="http://schemas.openxmlformats.org/drawingml/2006/main" noChangeAspect="1"/>
+            </wp:cNvGraphicFramePr>
+            <a:graphic xmlns:a="http://schemas.openxmlformats.org/drawingml/2006/main">
+              <a:graphicData uri="http://schemas.openxmlformats.org/drawingml/2006/picture">
+                <pic:pic xmlns:pic="http://schemas.openxmlformats.org/drawingml/2006/picture">
+                  <pic:nvPicPr>
+                    <pic:cNvPr id="2119111908" name=""/>
+                    <pic:cNvPicPr/>
+                  </pic:nvPicPr>
+                  <pic:blipFill>
+                    <a:blip r:embed="rId15"/>
+                    <a:stretch>
+                      <a:fillRect/>
+                    </a:stretch>
+                  </pic:blipFill>
+                  <pic:spPr>
+                    <a:xfrm>
+                      <a:off x="0" y="0"/>
+                      <a:ext cx="5943600" cy="1628140"/>
+                    </a:xfrm>
+                    <a:prstGeom prst="rect">
+                      <a:avLst/>
+                    </a:prstGeom>
+                  </pic:spPr>
+                </pic:pic>
+              </a:graphicData>
+            </a:graphic>
+          </wp:inline>
+        </w:drawing>
+      </w:r>
+    </w:p>
+    <w:p>
+      <w:pPr>
+        <w:pStyle w:val="ListParagraph"/>
+        <w:jc w:val="center"/>
+        <w:rPr>
+          <w:sz w:val="28"/>
+          <w:szCs w:val="28"/>
+        </w:rPr>
+      </w:pPr>
+    </w:p>
+    <w:p>
+      <w:pPr>
+        <w:pStyle w:val="ListParagraph"/>
+        <w:rPr>
+          <w:sz w:val="28"/>
+          <w:szCs w:val="28"/>
+        </w:rPr>
+      </w:pPr>
+      <w:r>
+        <w:rPr>
+          <w:noProof/>
+          <w:sz w:val="28"/>
+          <w:szCs w:val="28"/>
+        </w:rPr>
+        <w:drawing>
+          <wp:inline distT="0" distB="0" distL="0" distR="0" wp14:anchorId="69CD52E1" wp14:editId="76EAFC8D">
+            <wp:extent cx="5929630" cy="1004570"/>
+            <wp:effectExtent l="0" t="0" r="0" b="5080"/>
+            <wp:docPr id="503258321" name="Picture 1"/>
+            <wp:cNvGraphicFramePr>
+              <a:graphicFrameLocks xmlns:a="http://schemas.openxmlformats.org/drawingml/2006/main" noChangeAspect="1"/>
+            </wp:cNvGraphicFramePr>
+            <a:graphic xmlns:a="http://schemas.openxmlformats.org/drawingml/2006/main">
+              <a:graphicData uri="http://schemas.openxmlformats.org/drawingml/2006/picture">
+                <pic:pic xmlns:pic="http://schemas.openxmlformats.org/drawingml/2006/picture">
+                  <pic:nvPicPr>
+                    <pic:cNvPr id="0" name="Picture 1"/>
+                    <pic:cNvPicPr>
+                      <a:picLocks noChangeAspect="1" noChangeArrowheads="1"/>
+                    </pic:cNvPicPr>
+                  </pic:nvPicPr>
+                  <pic:blipFill>
+                    <a:blip r:embed="rId16" cstate="print">
+                      <a:extLst>
+                        <a:ext uri="{28A0092B-C50C-407E-A947-70E740481C1C}">
+                          <a14:useLocalDpi xmlns:a14="http://schemas.microsoft.com/office/drawing/2010/main" val="0"/>
+                        </a:ext>
+                      </a:extLst>
+                    </a:blip>
+                    <a:srcRect/>
+                    <a:stretch>
+                      <a:fillRect/>
+                    </a:stretch>
+                  </pic:blipFill>
+                  <pic:spPr bwMode="auto">
+                    <a:xfrm>
+                      <a:off x="0" y="0"/>
+                      <a:ext cx="5929630" cy="1004570"/>
+                    </a:xfrm>
+                    <a:prstGeom prst="rect">
+                      <a:avLst/>
+                    </a:prstGeom>
+                    <a:noFill/>
+                    <a:ln>
+                      <a:noFill/>
+                    </a:ln>
+                  </pic:spPr>
+                </pic:pic>
+              </a:graphicData>
+            </a:graphic>
+          </wp:inline>
+        </w:drawing>
+      </w:r>
+    </w:p>
+    <w:p>
+      <w:pPr>
+        <w:pStyle w:val="ListParagraph"/>
+        <w:rPr>
+          <w:sz w:val="28"/>
+          <w:szCs w:val="28"/>
+        </w:rPr>
+      </w:pPr>
+    </w:p>
+    <w:p>
+      <w:pPr>
+        <w:pStyle w:val="ListParagraph"/>
+        <w:rPr>
+          <w:sz w:val="28"/>
+          <w:szCs w:val="28"/>
+        </w:rPr>
+      </w:pPr>
+    </w:p>
+    <w:p>
+      <w:pPr>
+        <w:pStyle w:val="ListParagraph"/>
+        <w:rPr>
+          <w:rFonts w:ascii="Cambria Math" w:hAnsi="Cambria Math"/>
+          <w:sz w:val="28"/>
+          <w:szCs w:val="28"/>
+        </w:rPr>
+      </w:pPr>
+    </w:p>
+    <w:p>
+      <w:pPr>
         <w:ind w:left="720"/>
         <w:rPr>
           <w:sz w:val="28"/>
@@ -1219,6 +1405,119 @@
     </w:lvl>
   </w:abstractNum>
   <w:abstractNum w:abstractNumId="1" w15:restartNumberingAfterBreak="0">
+    <w:nsid w:val="240A557E"/>
+    <w:multiLevelType w:val="hybridMultilevel"/>
+    <w:tmpl w:val="1C08DC70"/>
+    <w:lvl w:ilvl="0" w:tplc="40090001">
+      <w:start w:val="1"/>
+      <w:numFmt w:val="bullet"/>
+      <w:lvlText w:val=""/>
+      <w:lvlJc w:val="left"/>
+      <w:pPr>
+        <w:ind w:left="720" w:hanging="360"/>
+      </w:pPr>
+      <w:rPr>
+        <w:rFonts w:ascii="Symbol" w:hAnsi="Symbol" w:hint="default"/>
+      </w:rPr>
+    </w:lvl>
+    <w:lvl w:ilvl="1" w:tplc="40090003" w:tentative="1">
+      <w:start w:val="1"/>
+      <w:numFmt w:val="bullet"/>
+      <w:lvlText w:val="o"/>
+      <w:lvlJc w:val="left"/>
+      <w:pPr>
+        <w:ind w:left="1440" w:hanging="360"/>
+      </w:pPr>
+      <w:rPr>
+        <w:rFonts w:ascii="Courier New" w:hAnsi="Courier New" w:cs="Courier New" w:hint="default"/>
+      </w:rPr>
+    </w:lvl>
+    <w:lvl w:ilvl="2" w:tplc="40090005" w:tentative="1">
+      <w:start w:val="1"/>
+      <w:numFmt w:val="bullet"/>
+      <w:lvlText w:val=""/>
+      <w:lvlJc w:val="left"/>
+      <w:pPr>
+        <w:ind w:left="2160" w:hanging="360"/>
+      </w:pPr>
+      <w:rPr>
+        <w:rFonts w:ascii="Wingdings" w:hAnsi="Wingdings" w:hint="default"/>
+      </w:rPr>
+    </w:lvl>
+    <w:lvl w:ilvl="3" w:tplc="40090001" w:tentative="1">
+      <w:start w:val="1"/>
+      <w:numFmt w:val="bullet"/>
+      <w:lvlText w:val=""/>
+      <w:lvlJc w:val="left"/>
+      <w:pPr>
+        <w:ind w:left="2880" w:hanging="360"/>
+      </w:pPr>
+      <w:rPr>
+        <w:rFonts w:ascii="Symbol" w:hAnsi="Symbol" w:hint="default"/>
+      </w:rPr>
+    </w:lvl>
+    <w:lvl w:ilvl="4" w:tplc="40090003" w:tentative="1">
+      <w:start w:val="1"/>
+      <w:numFmt w:val="bullet"/>
+      <w:lvlText w:val="o"/>
+      <w:lvlJc w:val="left"/>
+      <w:pPr>
+        <w:ind w:left="3600" w:hanging="360"/>
+      </w:pPr>
+      <w:rPr>
+        <w:rFonts w:ascii="Courier New" w:hAnsi="Courier New" w:cs="Courier New" w:hint="default"/>
+      </w:rPr>
+    </w:lvl>
+    <w:lvl w:ilvl="5" w:tplc="40090005" w:tentative="1">
+      <w:start w:val="1"/>
+      <w:numFmt w:val="bullet"/>
+      <w:lvlText w:val=""/>
+      <w:lvlJc w:val="left"/>
+      <w:pPr>
+        <w:ind w:left="4320" w:hanging="360"/>
+      </w:pPr>
+      <w:rPr>
+        <w:rFonts w:ascii="Wingdings" w:hAnsi="Wingdings" w:hint="default"/>
+      </w:rPr>
+    </w:lvl>
+    <w:lvl w:ilvl="6" w:tplc="40090001" w:tentative="1">
+      <w:start w:val="1"/>
+      <w:numFmt w:val="bullet"/>
+      <w:lvlText w:val=""/>
+      <w:lvlJc w:val="left"/>
+      <w:pPr>
+        <w:ind w:left="5040" w:hanging="360"/>
+      </w:pPr>
+      <w:rPr>
+        <w:rFonts w:ascii="Symbol" w:hAnsi="Symbol" w:hint="default"/>
+      </w:rPr>
+    </w:lvl>
+    <w:lvl w:ilvl="7" w:tplc="40090003" w:tentative="1">
+      <w:start w:val="1"/>
+      <w:numFmt w:val="bullet"/>
+      <w:lvlText w:val="o"/>
+      <w:lvlJc w:val="left"/>
+      <w:pPr>
+        <w:ind w:left="5760" w:hanging="360"/>
+      </w:pPr>
+      <w:rPr>
+        <w:rFonts w:ascii="Courier New" w:hAnsi="Courier New" w:cs="Courier New" w:hint="default"/>
+      </w:rPr>
+    </w:lvl>
+    <w:lvl w:ilvl="8" w:tplc="40090005" w:tentative="1">
+      <w:start w:val="1"/>
+      <w:numFmt w:val="bullet"/>
+      <w:lvlText w:val=""/>
+      <w:lvlJc w:val="left"/>
+      <w:pPr>
+        <w:ind w:left="6480" w:hanging="360"/>
+      </w:pPr>
+      <w:rPr>
+        <w:rFonts w:ascii="Wingdings" w:hAnsi="Wingdings" w:hint="default"/>
+      </w:rPr>
+    </w:lvl>
+  </w:abstractNum>
+  <w:abstractNum w:abstractNumId="2" w15:restartNumberingAfterBreak="0">
     <w:nsid w:val="33481309"/>
     <w:multiLevelType w:val="hybridMultilevel"/>
     <w:tmpl w:val="BEDCADCA"/>
@@ -1331,11 +1630,130 @@
       </w:rPr>
     </w:lvl>
   </w:abstractNum>
+  <w:abstractNum w:abstractNumId="3" w15:restartNumberingAfterBreak="0">
+    <w:nsid w:val="63515CD7"/>
+    <w:multiLevelType w:val="hybridMultilevel"/>
+    <w:tmpl w:val="D902A212"/>
+    <w:lvl w:ilvl="0" w:tplc="40090001">
+      <w:start w:val="1"/>
+      <w:numFmt w:val="bullet"/>
+      <w:lvlText w:val=""/>
+      <w:lvlJc w:val="left"/>
+      <w:pPr>
+        <w:ind w:left="1440" w:hanging="360"/>
+      </w:pPr>
+      <w:rPr>
+        <w:rFonts w:ascii="Symbol" w:hAnsi="Symbol" w:hint="default"/>
+      </w:rPr>
+    </w:lvl>
+    <w:lvl w:ilvl="1" w:tplc="40090003" w:tentative="1">
+      <w:start w:val="1"/>
+      <w:numFmt w:val="bullet"/>
+      <w:lvlText w:val="o"/>
+      <w:lvlJc w:val="left"/>
+      <w:pPr>
+        <w:ind w:left="2160" w:hanging="360"/>
+      </w:pPr>
+      <w:rPr>
+        <w:rFonts w:ascii="Courier New" w:hAnsi="Courier New" w:cs="Courier New" w:hint="default"/>
+      </w:rPr>
+    </w:lvl>
+    <w:lvl w:ilvl="2" w:tplc="40090005" w:tentative="1">
+      <w:start w:val="1"/>
+      <w:numFmt w:val="bullet"/>
+      <w:lvlText w:val=""/>
+      <w:lvlJc w:val="left"/>
+      <w:pPr>
+        <w:ind w:left="2880" w:hanging="360"/>
+      </w:pPr>
+      <w:rPr>
+        <w:rFonts w:ascii="Wingdings" w:hAnsi="Wingdings" w:hint="default"/>
+      </w:rPr>
+    </w:lvl>
+    <w:lvl w:ilvl="3" w:tplc="40090001" w:tentative="1">
+      <w:start w:val="1"/>
+      <w:numFmt w:val="bullet"/>
+      <w:lvlText w:val=""/>
+      <w:lvlJc w:val="left"/>
+      <w:pPr>
+        <w:ind w:left="3600" w:hanging="360"/>
+      </w:pPr>
+      <w:rPr>
+        <w:rFonts w:ascii="Symbol" w:hAnsi="Symbol" w:hint="default"/>
+      </w:rPr>
+    </w:lvl>
+    <w:lvl w:ilvl="4" w:tplc="40090003" w:tentative="1">
+      <w:start w:val="1"/>
+      <w:numFmt w:val="bullet"/>
+      <w:lvlText w:val="o"/>
+      <w:lvlJc w:val="left"/>
+      <w:pPr>
+        <w:ind w:left="4320" w:hanging="360"/>
+      </w:pPr>
+      <w:rPr>
+        <w:rFonts w:ascii="Courier New" w:hAnsi="Courier New" w:cs="Courier New" w:hint="default"/>
+      </w:rPr>
+    </w:lvl>
+    <w:lvl w:ilvl="5" w:tplc="40090005" w:tentative="1">
+      <w:start w:val="1"/>
+      <w:numFmt w:val="bullet"/>
+      <w:lvlText w:val=""/>
+      <w:lvlJc w:val="left"/>
+      <w:pPr>
+        <w:ind w:left="5040" w:hanging="360"/>
+      </w:pPr>
+      <w:rPr>
+        <w:rFonts w:ascii="Wingdings" w:hAnsi="Wingdings" w:hint="default"/>
+      </w:rPr>
+    </w:lvl>
+    <w:lvl w:ilvl="6" w:tplc="40090001" w:tentative="1">
+      <w:start w:val="1"/>
+      <w:numFmt w:val="bullet"/>
+      <w:lvlText w:val=""/>
+      <w:lvlJc w:val="left"/>
+      <w:pPr>
+        <w:ind w:left="5760" w:hanging="360"/>
+      </w:pPr>
+      <w:rPr>
+        <w:rFonts w:ascii="Symbol" w:hAnsi="Symbol" w:hint="default"/>
+      </w:rPr>
+    </w:lvl>
+    <w:lvl w:ilvl="7" w:tplc="40090003" w:tentative="1">
+      <w:start w:val="1"/>
+      <w:numFmt w:val="bullet"/>
+      <w:lvlText w:val="o"/>
+      <w:lvlJc w:val="left"/>
+      <w:pPr>
+        <w:ind w:left="6480" w:hanging="360"/>
+      </w:pPr>
+      <w:rPr>
+        <w:rFonts w:ascii="Courier New" w:hAnsi="Courier New" w:cs="Courier New" w:hint="default"/>
+      </w:rPr>
+    </w:lvl>
+    <w:lvl w:ilvl="8" w:tplc="40090005" w:tentative="1">
+      <w:start w:val="1"/>
+      <w:numFmt w:val="bullet"/>
+      <w:lvlText w:val=""/>
+      <w:lvlJc w:val="left"/>
+      <w:pPr>
+        <w:ind w:left="7200" w:hanging="360"/>
+      </w:pPr>
+      <w:rPr>
+        <w:rFonts w:ascii="Wingdings" w:hAnsi="Wingdings" w:hint="default"/>
+      </w:rPr>
+    </w:lvl>
+  </w:abstractNum>
   <w:num w:numId="1" w16cid:durableId="1968389411">
-    <w:abstractNumId w:val="1"/>
+    <w:abstractNumId w:val="2"/>
   </w:num>
   <w:num w:numId="2" w16cid:durableId="918755042">
     <w:abstractNumId w:val="0"/>
+  </w:num>
+  <w:num w:numId="3" w16cid:durableId="940911951">
+    <w:abstractNumId w:val="3"/>
+  </w:num>
+  <w:num w:numId="4" w16cid:durableId="56559686">
+    <w:abstractNumId w:val="1"/>
   </w:num>
 </w:numbering>
 </file>
